--- a/assets/images/resume2.0.docx
+++ b/assets/images/resume2.0.docx
@@ -225,7 +225,15 @@
           <w:color w:val="000000"/>
           <w:shd w:val="clear" w:color="auto" w:fill="FFFFFF"/>
         </w:rPr>
-        <w:t xml:space="preserve">Full stack web developer with a drive to create </w:t>
+        <w:t>Front-end</w:t>
+      </w:r>
+      <w:r>
+        <w:rPr>
+          <w:rFonts w:eastAsia="Times New Roman" w:cstheme="minorHAnsi"/>
+          <w:color w:val="000000"/>
+          <w:shd w:val="clear" w:color="auto" w:fill="FFFFFF"/>
+        </w:rPr>
+        <w:t xml:space="preserve"> web developer with a drive to create </w:t>
       </w:r>
       <w:r>
         <w:rPr>
@@ -424,15 +432,31 @@
           <w:color w:val="000000"/>
           <w:shd w:val="clear" w:color="auto" w:fill="FFFFFF"/>
         </w:rPr>
-        <w:t>, Node.js, MYSQL, Express.js</w:t>
-      </w:r>
-      <w:r>
-        <w:rPr>
-          <w:rFonts w:eastAsia="Times New Roman" w:cstheme="minorHAnsi"/>
-          <w:color w:val="000000"/>
-          <w:shd w:val="clear" w:color="auto" w:fill="FFFFFF"/>
-        </w:rPr>
-        <w:t>, React</w:t>
+        <w:t xml:space="preserve">, </w:t>
+      </w:r>
+      <w:r>
+        <w:rPr>
+          <w:rFonts w:eastAsia="Times New Roman" w:cstheme="minorHAnsi"/>
+          <w:color w:val="000000"/>
+          <w:shd w:val="clear" w:color="auto" w:fill="FFFFFF"/>
+        </w:rPr>
+        <w:t>React</w:t>
+      </w:r>
+      <w:r>
+        <w:rPr>
+          <w:rFonts w:eastAsia="Times New Roman" w:cstheme="minorHAnsi"/>
+          <w:color w:val="000000"/>
+          <w:shd w:val="clear" w:color="auto" w:fill="FFFFFF"/>
+        </w:rPr>
+        <w:t xml:space="preserve">, </w:t>
+      </w:r>
+      <w:r>
+        <w:rPr>
+          <w:rFonts w:eastAsia="Times New Roman" w:cstheme="minorHAnsi"/>
+          <w:color w:val="000000"/>
+          <w:shd w:val="clear" w:color="auto" w:fill="FFFFFF"/>
+        </w:rPr>
+        <w:t>Node.js, Express.js</w:t>
       </w:r>
     </w:p>
     <w:p>
@@ -475,7 +499,7 @@
           <w:color w:val="000000"/>
           <w:shd w:val="clear" w:color="auto" w:fill="FFFFFF"/>
         </w:rPr>
-        <w:t>, Trello, Figma, Firebase, AWS</w:t>
+        <w:t>, Trello, Figma, Firebase</w:t>
       </w:r>
     </w:p>
     <w:p>
@@ -524,6 +548,167 @@
       <w:pPr>
         <w:jc w:val="center"/>
         <w:rPr>
+          <w:rFonts w:cstheme="minorHAnsi"/>
+        </w:rPr>
+      </w:pPr>
+      <w:r>
+        <w:rPr>
+          <w:rFonts w:eastAsia="Times New Roman" w:cstheme="minorHAnsi"/>
+          <w:b/>
+          <w:bCs/>
+        </w:rPr>
+        <w:t>Instagram Clone</w:t>
+      </w:r>
+      <w:r>
+        <w:rPr>
+          <w:rFonts w:eastAsia="Times New Roman" w:cstheme="minorHAnsi"/>
+        </w:rPr>
+        <w:t xml:space="preserve"> | </w:t>
+      </w:r>
+      <w:r>
+        <w:rPr>
+          <w:rFonts w:eastAsia="Times New Roman" w:cstheme="minorHAnsi"/>
+          <w:b/>
+          <w:bCs/>
+        </w:rPr>
+        <w:t xml:space="preserve">GitHub: </w:t>
+      </w:r>
+      <w:r>
+        <w:t>https://github.com/Araceli4690/Instagram-clone.git</w:t>
+      </w:r>
+      <w:r>
+        <w:rPr>
+          <w:rFonts w:eastAsia="Times New Roman" w:cstheme="minorHAnsi"/>
+        </w:rPr>
+        <w:t xml:space="preserve"> | </w:t>
+      </w:r>
+      <w:r>
+        <w:rPr>
+          <w:rFonts w:eastAsia="Times New Roman" w:cstheme="minorHAnsi"/>
+          <w:b/>
+          <w:bCs/>
+        </w:rPr>
+        <w:t>Deployed:</w:t>
+      </w:r>
+      <w:r>
+        <w:t xml:space="preserve"> </w:t>
+      </w:r>
+      <w:hyperlink r:id="rId11" w:tgtFrame="_blank" w:history="1">
+        <w:r>
+          <w:rPr>
+            <w:rStyle w:val="Hyperlink"/>
+            <w:rFonts w:cstheme="minorHAnsi"/>
+            <w:shd w:val="clear" w:color="auto" w:fill="FFFFFF"/>
+          </w:rPr>
+          <w:t>insta-clone-7318b.firebaseapp.com</w:t>
+        </w:r>
+      </w:hyperlink>
+    </w:p>
+    <w:p>
+      <w:pPr>
+        <w:jc w:val="center"/>
+        <w:rPr>
+          <w:rFonts w:eastAsia="Times New Roman" w:cstheme="minorHAnsi"/>
+        </w:rPr>
+      </w:pPr>
+    </w:p>
+    <w:p>
+      <w:pPr>
+        <w:pStyle w:val="ListParagraph"/>
+        <w:numPr>
+          <w:ilvl w:val="0"/>
+          <w:numId w:val="1"/>
+        </w:numPr>
+        <w:rPr>
+          <w:rFonts w:ascii="Times New Roman" w:eastAsia="Times New Roman" w:hAnsi="Times New Roman" w:cs="Times New Roman"/>
+        </w:rPr>
+      </w:pPr>
+      <w:r>
+        <w:rPr>
+          <w:rFonts w:ascii="Segoe UI" w:eastAsia="Times New Roman" w:hAnsi="Segoe UI" w:cs="Segoe UI"/>
+          <w:sz w:val="21"/>
+          <w:szCs w:val="21"/>
+          <w:shd w:val="clear" w:color="auto" w:fill="FFFFFF"/>
+        </w:rPr>
+        <w:t>A</w:t>
+      </w:r>
+      <w:r>
+        <w:rPr>
+          <w:rFonts w:ascii="Segoe UI" w:eastAsia="Times New Roman" w:hAnsi="Segoe UI" w:cs="Segoe UI"/>
+          <w:sz w:val="21"/>
+          <w:szCs w:val="21"/>
+          <w:shd w:val="clear" w:color="auto" w:fill="FFFFFF"/>
+        </w:rPr>
+        <w:t>n Instagram clone where users can share and comment on posts</w:t>
+      </w:r>
+      <w:r>
+        <w:rPr>
+          <w:rFonts w:eastAsia="Times New Roman" w:cstheme="minorHAnsi"/>
+        </w:rPr>
+        <w:t xml:space="preserve"> </w:t>
+      </w:r>
+    </w:p>
+    <w:p>
+      <w:pPr>
+        <w:pStyle w:val="ListParagraph"/>
+        <w:numPr>
+          <w:ilvl w:val="0"/>
+          <w:numId w:val="1"/>
+        </w:numPr>
+        <w:rPr>
+          <w:rFonts w:eastAsia="Times New Roman" w:cstheme="minorHAnsi"/>
+        </w:rPr>
+      </w:pPr>
+      <w:r>
+        <w:rPr>
+          <w:rFonts w:eastAsia="Times New Roman" w:cstheme="minorHAnsi"/>
+        </w:rPr>
+        <w:t xml:space="preserve">Core responsibilities included setting up React project, creating </w:t>
+      </w:r>
+      <w:r>
+        <w:rPr>
+          <w:rFonts w:eastAsia="Times New Roman" w:cstheme="minorHAnsi"/>
+        </w:rPr>
+        <w:t>front</w:t>
+      </w:r>
+      <w:r>
+        <w:rPr>
+          <w:rFonts w:eastAsia="Times New Roman" w:cstheme="minorHAnsi"/>
+        </w:rPr>
+        <w:t xml:space="preserve">-end design and functionality, and setting up firebase to configure backend and deploy application </w:t>
+      </w:r>
+    </w:p>
+    <w:p>
+      <w:pPr>
+        <w:pStyle w:val="ListParagraph"/>
+        <w:numPr>
+          <w:ilvl w:val="0"/>
+          <w:numId w:val="1"/>
+        </w:numPr>
+        <w:rPr>
+          <w:rFonts w:eastAsia="Times New Roman" w:cstheme="minorHAnsi"/>
+        </w:rPr>
+      </w:pPr>
+      <w:r>
+        <w:rPr>
+          <w:rFonts w:eastAsia="Times New Roman" w:cstheme="minorHAnsi"/>
+        </w:rPr>
+        <w:t>Technologies Used: React, JSX, JavaScript, Firebase</w:t>
+      </w:r>
+    </w:p>
+    <w:p>
+      <w:pPr>
+        <w:rPr>
+          <w:rFonts w:eastAsia="Times New Roman" w:cstheme="minorHAnsi"/>
+          <w:color w:val="000000"/>
+          <w:shd w:val="clear" w:color="auto" w:fill="FFFFFF"/>
+        </w:rPr>
+      </w:pPr>
+    </w:p>
+    <w:p>
+      <w:pPr>
+        <w:jc w:val="center"/>
+        <w:rPr>
           <w:rFonts w:eastAsia="Times New Roman" w:cstheme="minorHAnsi"/>
           <w:b/>
           <w:bCs/>
@@ -587,7 +772,7 @@
         </w:rPr>
         <w:t xml:space="preserve">Deployed: </w:t>
       </w:r>
-      <w:hyperlink r:id="rId11" w:history="1">
+      <w:hyperlink r:id="rId12" w:history="1">
         <w:r>
           <w:rPr>
             <w:rStyle w:val="Hyperlink"/>
@@ -596,27 +781,7 @@
             <w:bCs/>
             <w:shd w:val="clear" w:color="auto" w:fill="FFFFFF"/>
           </w:rPr>
-          <w:t>https://pacific</w:t>
-        </w:r>
-        <w:r>
-          <w:rPr>
-            <w:rStyle w:val="Hyperlink"/>
-            <w:rFonts w:eastAsia="Times New Roman" w:cstheme="minorHAnsi"/>
-            <w:b/>
-            <w:bCs/>
-            <w:shd w:val="clear" w:color="auto" w:fill="FFFFFF"/>
-          </w:rPr>
-          <w:t>-</w:t>
-        </w:r>
-        <w:r>
-          <w:rPr>
-            <w:rStyle w:val="Hyperlink"/>
-            <w:rFonts w:eastAsia="Times New Roman" w:cstheme="minorHAnsi"/>
-            <w:b/>
-            <w:bCs/>
-            <w:shd w:val="clear" w:color="auto" w:fill="FFFFFF"/>
-          </w:rPr>
-          <w:t>tundra-51518.herokuapp.com/</w:t>
+          <w:t>https://pacific-tundra-51518.herokuapp.com/</w:t>
         </w:r>
       </w:hyperlink>
     </w:p>
@@ -730,28 +895,34 @@
     </w:p>
     <w:p>
       <w:pPr>
+        <w:rPr>
+          <w:rFonts w:eastAsia="Times New Roman" w:cstheme="minorHAnsi"/>
+        </w:rPr>
+      </w:pPr>
+    </w:p>
+    <w:p>
+      <w:pPr>
         <w:jc w:val="center"/>
         <w:rPr>
-          <w:rFonts w:eastAsia="Times New Roman" w:cstheme="minorHAnsi"/>
-          <w:b/>
-          <w:bCs/>
-        </w:rPr>
-      </w:pPr>
-      <w:proofErr w:type="spellStart"/>
-      <w:r>
-        <w:rPr>
-          <w:rFonts w:eastAsia="Times New Roman" w:cstheme="minorHAnsi"/>
-          <w:b/>
-          <w:bCs/>
-        </w:rPr>
-        <w:t>MyHealth</w:t>
-      </w:r>
-      <w:proofErr w:type="spellEnd"/>
-      <w:r>
-        <w:rPr>
-          <w:rFonts w:eastAsia="Times New Roman" w:cstheme="minorHAnsi"/>
-        </w:rPr>
-        <w:t xml:space="preserve"> | </w:t>
+          <w:rStyle w:val="Hyperlink"/>
+          <w:rFonts w:eastAsia="Times New Roman" w:cstheme="minorHAnsi"/>
+          <w:b/>
+          <w:bCs/>
+        </w:rPr>
+      </w:pPr>
+      <w:r>
+        <w:rPr>
+          <w:rFonts w:eastAsia="Times New Roman" w:cstheme="minorHAnsi"/>
+          <w:b/>
+          <w:bCs/>
+        </w:rPr>
+        <w:t xml:space="preserve">Budget Tracker </w:t>
+      </w:r>
+      <w:r>
+        <w:rPr>
+          <w:rFonts w:eastAsia="Times New Roman" w:cstheme="minorHAnsi"/>
+        </w:rPr>
+        <w:t xml:space="preserve">| </w:t>
       </w:r>
       <w:r>
         <w:rPr>
@@ -761,163 +932,7 @@
         </w:rPr>
         <w:t xml:space="preserve">GitHub: </w:t>
       </w:r>
-      <w:hyperlink r:id="rId12" w:history="1">
-        <w:r>
-          <w:rPr>
-            <w:rStyle w:val="Hyperlink"/>
-            <w:rFonts w:eastAsia="Times New Roman" w:cstheme="minorHAnsi"/>
-            <w:b/>
-            <w:bCs/>
-          </w:rPr>
-          <w:t>https://github.com/inara-nyingifa/MyHealth</w:t>
-        </w:r>
-      </w:hyperlink>
-      <w:r>
-        <w:rPr>
-          <w:rFonts w:eastAsia="Times New Roman" w:cstheme="minorHAnsi"/>
-        </w:rPr>
-        <w:t xml:space="preserve"> | </w:t>
-      </w:r>
-      <w:r>
-        <w:rPr>
-          <w:rFonts w:eastAsia="Times New Roman" w:cstheme="minorHAnsi"/>
-          <w:b/>
-          <w:bCs/>
-        </w:rPr>
-        <w:t xml:space="preserve">Deployed: </w:t>
-      </w:r>
       <w:hyperlink r:id="rId13" w:history="1">
-        <w:r>
-          <w:rPr>
-            <w:rStyle w:val="Hyperlink"/>
-            <w:rFonts w:eastAsia="Times New Roman" w:cstheme="minorHAnsi"/>
-            <w:b/>
-            <w:bCs/>
-          </w:rPr>
-          <w:t>https://my-health-application.herokuapp.com/</w:t>
-        </w:r>
-      </w:hyperlink>
-    </w:p>
-    <w:p>
-      <w:pPr>
-        <w:jc w:val="center"/>
-        <w:rPr>
-          <w:rFonts w:eastAsia="Times New Roman" w:cstheme="minorHAnsi"/>
-        </w:rPr>
-      </w:pPr>
-    </w:p>
-    <w:p>
-      <w:pPr>
-        <w:pStyle w:val="ListParagraph"/>
-        <w:numPr>
-          <w:ilvl w:val="0"/>
-          <w:numId w:val="1"/>
-        </w:numPr>
-        <w:rPr>
-          <w:rFonts w:eastAsia="Times New Roman" w:cstheme="minorHAnsi"/>
-        </w:rPr>
-      </w:pPr>
-      <w:r>
-        <w:rPr>
-          <w:rFonts w:eastAsia="Times New Roman" w:cstheme="minorHAnsi"/>
-        </w:rPr>
-        <w:t xml:space="preserve">A healthcare platform that </w:t>
-      </w:r>
-      <w:r>
-        <w:rPr>
-          <w:rFonts w:eastAsia="Times New Roman" w:cstheme="minorHAnsi"/>
-        </w:rPr>
-        <w:t>connects</w:t>
-      </w:r>
-      <w:r>
-        <w:rPr>
-          <w:rFonts w:eastAsia="Times New Roman" w:cstheme="minorHAnsi"/>
-        </w:rPr>
-        <w:t xml:space="preserve"> patients to doctors through a secure mobile app. </w:t>
-      </w:r>
-    </w:p>
-    <w:p>
-      <w:pPr>
-        <w:pStyle w:val="ListParagraph"/>
-        <w:numPr>
-          <w:ilvl w:val="0"/>
-          <w:numId w:val="1"/>
-        </w:numPr>
-        <w:rPr>
-          <w:rFonts w:eastAsia="Times New Roman" w:cstheme="minorHAnsi"/>
-        </w:rPr>
-      </w:pPr>
-      <w:r>
-        <w:rPr>
-          <w:rFonts w:eastAsia="Times New Roman" w:cstheme="minorHAnsi"/>
-        </w:rPr>
-        <w:t xml:space="preserve">Core responsibilities included </w:t>
-      </w:r>
-      <w:r>
-        <w:rPr>
-          <w:rFonts w:eastAsia="Times New Roman" w:cstheme="minorHAnsi"/>
-        </w:rPr>
-        <w:t xml:space="preserve">setting up SQL database, connecting API routes, and creating app models. </w:t>
-      </w:r>
-    </w:p>
-    <w:p>
-      <w:pPr>
-        <w:pStyle w:val="ListParagraph"/>
-        <w:numPr>
-          <w:ilvl w:val="0"/>
-          <w:numId w:val="1"/>
-        </w:numPr>
-        <w:rPr>
-          <w:rFonts w:eastAsia="Times New Roman" w:cstheme="minorHAnsi"/>
-        </w:rPr>
-      </w:pPr>
-      <w:r>
-        <w:rPr>
-          <w:rFonts w:eastAsia="Times New Roman" w:cstheme="minorHAnsi"/>
-        </w:rPr>
-        <w:t>Technologies Used: Node.js, Express.js, MySQL, Handlebars</w:t>
-      </w:r>
-    </w:p>
-    <w:p>
-      <w:pPr>
-        <w:rPr>
-          <w:rFonts w:eastAsia="Times New Roman" w:cstheme="minorHAnsi"/>
-        </w:rPr>
-      </w:pPr>
-    </w:p>
-    <w:p>
-      <w:pPr>
-        <w:jc w:val="center"/>
-        <w:rPr>
-          <w:rStyle w:val="Hyperlink"/>
-          <w:rFonts w:eastAsia="Times New Roman" w:cstheme="minorHAnsi"/>
-          <w:b/>
-          <w:bCs/>
-        </w:rPr>
-      </w:pPr>
-      <w:r>
-        <w:rPr>
-          <w:rFonts w:eastAsia="Times New Roman" w:cstheme="minorHAnsi"/>
-          <w:b/>
-          <w:bCs/>
-        </w:rPr>
-        <w:t xml:space="preserve">Budget Tracker </w:t>
-      </w:r>
-      <w:r>
-        <w:rPr>
-          <w:rFonts w:eastAsia="Times New Roman" w:cstheme="minorHAnsi"/>
-        </w:rPr>
-        <w:t xml:space="preserve">| </w:t>
-      </w:r>
-      <w:r>
-        <w:rPr>
-          <w:rFonts w:eastAsia="Times New Roman" w:cstheme="minorHAnsi"/>
-          <w:b/>
-          <w:bCs/>
-        </w:rPr>
-        <w:t xml:space="preserve">GitHub: </w:t>
-      </w:r>
-      <w:hyperlink r:id="rId14" w:history="1">
         <w:r>
           <w:rPr>
             <w:rStyle w:val="Hyperlink"/>
@@ -942,7 +957,7 @@
         </w:rPr>
         <w:t xml:space="preserve">Deployed: </w:t>
       </w:r>
-      <w:hyperlink r:id="rId15" w:history="1">
+      <w:hyperlink r:id="rId14" w:history="1">
         <w:r>
           <w:rPr>
             <w:rStyle w:val="Hyperlink"/>
@@ -1730,7 +1745,7 @@
       </w:r>
     </w:p>
     <w:sectPr>
-      <w:headerReference w:type="default" r:id="rId16"/>
+      <w:headerReference w:type="default" r:id="rId15"/>
       <w:pgSz w:w="12240" w:h="15840"/>
       <w:pgMar w:top="1440" w:right="1440" w:bottom="1440" w:left="1440" w:header="720" w:footer="720" w:gutter="0"/>
       <w:cols w:space="720"/>
